--- a/Homework/Assignments/SelfTest/selfTest.docx
+++ b/Homework/Assignments/SelfTest/selfTest.docx
@@ -88,15 +88,63 @@
           <w:sz w:val="24"/>
           <w:szCs w:val="24"/>
         </w:rPr>
-        <w:t xml:space="preserve"> declare unique type of variables that have fixed values.</w:t>
-      </w:r>
-      <w:r>
-        <w:rPr>
-          <w:rFonts w:ascii="Arial" w:hAnsi="Arial" w:cs="Arial"/>
-          <w:sz w:val="24"/>
-          <w:szCs w:val="24"/>
-        </w:rPr>
-        <w:t xml:space="preserve"> An example of an enumeration can be the lights at a stop light, GREEN, YELLOW and RED. </w:t>
+        <w:t xml:space="preserve"> declare </w:t>
+      </w:r>
+      <w:r>
+        <w:rPr>
+          <w:rFonts w:ascii="Arial" w:hAnsi="Arial" w:cs="Arial"/>
+          <w:sz w:val="24"/>
+          <w:szCs w:val="24"/>
+        </w:rPr>
+        <w:t xml:space="preserve">a </w:t>
+      </w:r>
+      <w:r>
+        <w:rPr>
+          <w:rFonts w:ascii="Arial" w:hAnsi="Arial" w:cs="Arial"/>
+          <w:sz w:val="24"/>
+          <w:szCs w:val="24"/>
+        </w:rPr>
+        <w:t>unique type of variable that ha</w:t>
+      </w:r>
+      <w:r>
+        <w:rPr>
+          <w:rFonts w:ascii="Arial" w:hAnsi="Arial" w:cs="Arial"/>
+          <w:sz w:val="24"/>
+          <w:szCs w:val="24"/>
+        </w:rPr>
+        <w:t>s</w:t>
+      </w:r>
+      <w:r>
+        <w:rPr>
+          <w:rFonts w:ascii="Arial" w:hAnsi="Arial" w:cs="Arial"/>
+          <w:sz w:val="24"/>
+          <w:szCs w:val="24"/>
+        </w:rPr>
+        <w:t xml:space="preserve"> fixed values.</w:t>
+      </w:r>
+      <w:r>
+        <w:rPr>
+          <w:rFonts w:ascii="Arial" w:hAnsi="Arial" w:cs="Arial"/>
+          <w:sz w:val="24"/>
+          <w:szCs w:val="24"/>
+        </w:rPr>
+        <w:t xml:space="preserve"> An example of an enumeration can be the lights at a stoplight, GREEN, YELLOW</w:t>
+      </w:r>
+      <w:r>
+        <w:rPr>
+          <w:rFonts w:ascii="Arial" w:hAnsi="Arial" w:cs="Arial"/>
+          <w:sz w:val="24"/>
+          <w:szCs w:val="24"/>
+        </w:rPr>
+        <w:t>,</w:t>
+      </w:r>
+      <w:r>
+        <w:rPr>
+          <w:rFonts w:ascii="Arial" w:hAnsi="Arial" w:cs="Arial"/>
+          <w:sz w:val="24"/>
+          <w:szCs w:val="24"/>
+        </w:rPr>
+        <w:t xml:space="preserve"> and RED. </w:t>
       </w:r>
     </w:p>
     <w:p>
@@ -426,6 +474,998 @@
           <w:szCs w:val="24"/>
         </w:rPr>
       </w:pPr>
+      <w:r>
+        <w:rPr>
+          <w:noProof/>
+        </w:rPr>
+        <w:drawing>
+          <wp:inline distT="0" distB="0" distL="0" distR="0" wp14:anchorId="3DC15A2A" wp14:editId="005AE6DF">
+            <wp:extent cx="5943600" cy="410210"/>
+            <wp:effectExtent l="0" t="0" r="0" b="8890"/>
+            <wp:docPr id="6" name="Picture 6"/>
+            <wp:cNvGraphicFramePr>
+              <a:graphicFrameLocks xmlns:a="http://schemas.openxmlformats.org/drawingml/2006/main" noChangeAspect="1"/>
+            </wp:cNvGraphicFramePr>
+            <a:graphic xmlns:a="http://schemas.openxmlformats.org/drawingml/2006/main">
+              <a:graphicData uri="http://schemas.openxmlformats.org/drawingml/2006/picture">
+                <pic:pic xmlns:pic="http://schemas.openxmlformats.org/drawingml/2006/picture">
+                  <pic:nvPicPr>
+                    <pic:cNvPr id="1" name=""/>
+                    <pic:cNvPicPr/>
+                  </pic:nvPicPr>
+                  <pic:blipFill>
+                    <a:blip r:embed="rId10"/>
+                    <a:stretch>
+                      <a:fillRect/>
+                    </a:stretch>
+                  </pic:blipFill>
+                  <pic:spPr>
+                    <a:xfrm>
+                      <a:off x="0" y="0"/>
+                      <a:ext cx="5943600" cy="410210"/>
+                    </a:xfrm>
+                    <a:prstGeom prst="rect">
+                      <a:avLst/>
+                    </a:prstGeom>
+                  </pic:spPr>
+                </pic:pic>
+              </a:graphicData>
+            </a:graphic>
+          </wp:inline>
+        </w:drawing>
+      </w:r>
+    </w:p>
+    <w:p>
+      <w:pPr>
+        <w:spacing w:line="276" w:lineRule="auto"/>
+        <w:rPr>
+          <w:rFonts w:ascii="Arial" w:hAnsi="Arial" w:cs="Arial"/>
+          <w:sz w:val="24"/>
+          <w:szCs w:val="24"/>
+        </w:rPr>
+      </w:pPr>
+      <w:r>
+        <w:rPr>
+          <w:rFonts w:ascii="Arial" w:hAnsi="Arial" w:cs="Arial"/>
+          <w:sz w:val="24"/>
+          <w:szCs w:val="24"/>
+        </w:rPr>
+        <w:t xml:space="preserve">5. </w:t>
+      </w:r>
+      <w:r>
+        <w:rPr>
+          <w:rFonts w:ascii="Arial" w:hAnsi="Arial" w:cs="Arial"/>
+          <w:sz w:val="24"/>
+          <w:szCs w:val="24"/>
+        </w:rPr>
+        <w:t xml:space="preserve">Boxing: The process </w:t>
+      </w:r>
+      <w:r>
+        <w:rPr>
+          <w:rFonts w:ascii="Arial" w:hAnsi="Arial" w:cs="Arial"/>
+          <w:sz w:val="24"/>
+          <w:szCs w:val="24"/>
+        </w:rPr>
+        <w:t>of encapsulating a value within an object</w:t>
+      </w:r>
+    </w:p>
+    <w:p>
+      <w:pPr>
+        <w:spacing w:line="276" w:lineRule="auto"/>
+        <w:rPr>
+          <w:rFonts w:ascii="Arial" w:hAnsi="Arial" w:cs="Arial"/>
+          <w:sz w:val="24"/>
+          <w:szCs w:val="24"/>
+        </w:rPr>
+      </w:pPr>
+      <w:r>
+        <w:rPr>
+          <w:rFonts w:ascii="Arial" w:hAnsi="Arial" w:cs="Arial"/>
+          <w:sz w:val="24"/>
+          <w:szCs w:val="24"/>
+        </w:rPr>
+        <w:t xml:space="preserve">Unboxing: The process of extracting a value from a type </w:t>
+      </w:r>
+      <w:r>
+        <w:rPr>
+          <w:rFonts w:ascii="Arial" w:hAnsi="Arial" w:cs="Arial"/>
+          <w:sz w:val="24"/>
+          <w:szCs w:val="24"/>
+        </w:rPr>
+        <w:t xml:space="preserve">of </w:t>
+      </w:r>
+      <w:r>
+        <w:rPr>
+          <w:rFonts w:ascii="Arial" w:hAnsi="Arial" w:cs="Arial"/>
+          <w:sz w:val="24"/>
+          <w:szCs w:val="24"/>
+        </w:rPr>
+        <w:t xml:space="preserve">wrapper </w:t>
+      </w:r>
+    </w:p>
+    <w:p>
+      <w:pPr>
+        <w:spacing w:line="276" w:lineRule="auto"/>
+        <w:rPr>
+          <w:rFonts w:ascii="Arial" w:hAnsi="Arial" w:cs="Arial"/>
+          <w:sz w:val="24"/>
+          <w:szCs w:val="24"/>
+        </w:rPr>
+      </w:pPr>
+      <w:r>
+        <w:rPr>
+          <w:rFonts w:ascii="Arial" w:hAnsi="Arial" w:cs="Arial"/>
+          <w:sz w:val="24"/>
+          <w:szCs w:val="24"/>
+        </w:rPr>
+        <w:t xml:space="preserve">Autoboxing: </w:t>
+      </w:r>
+      <w:r>
+        <w:rPr>
+          <w:rFonts w:ascii="Arial" w:hAnsi="Arial" w:cs="Arial"/>
+          <w:sz w:val="24"/>
+          <w:szCs w:val="24"/>
+        </w:rPr>
+        <w:t xml:space="preserve">the process by which a primitive type is automatically encapsulated (boxed) into its equivalent </w:t>
+      </w:r>
+      <w:r>
+        <w:rPr>
+          <w:rFonts w:ascii="Arial" w:hAnsi="Arial" w:cs="Arial"/>
+          <w:sz w:val="24"/>
+          <w:szCs w:val="24"/>
+        </w:rPr>
+        <w:t>type of</w:t>
+      </w:r>
+      <w:r>
+        <w:rPr>
+          <w:rFonts w:ascii="Arial" w:hAnsi="Arial" w:cs="Arial"/>
+          <w:sz w:val="24"/>
+          <w:szCs w:val="24"/>
+        </w:rPr>
+        <w:t xml:space="preserve"> wrapper whenever an object of that type is needed </w:t>
+      </w:r>
+    </w:p>
+    <w:p>
+      <w:pPr>
+        <w:spacing w:line="276" w:lineRule="auto"/>
+        <w:rPr>
+          <w:rFonts w:ascii="Arial" w:hAnsi="Arial" w:cs="Arial"/>
+          <w:sz w:val="24"/>
+          <w:szCs w:val="24"/>
+        </w:rPr>
+      </w:pPr>
+      <w:r>
+        <w:rPr>
+          <w:rFonts w:ascii="Arial" w:hAnsi="Arial" w:cs="Arial"/>
+          <w:sz w:val="24"/>
+          <w:szCs w:val="24"/>
+        </w:rPr>
+        <w:t xml:space="preserve">Unboxing: the process by which the value of a boxed object is automatically extracted </w:t>
+      </w:r>
+      <w:r>
+        <w:rPr>
+          <w:rFonts w:ascii="Arial" w:hAnsi="Arial" w:cs="Arial"/>
+          <w:sz w:val="24"/>
+          <w:szCs w:val="24"/>
+        </w:rPr>
+        <w:t xml:space="preserve">(unboxed) from a type of wrapper when its value is needed </w:t>
+      </w:r>
+    </w:p>
+    <w:p>
+      <w:pPr>
+        <w:spacing w:line="276" w:lineRule="auto"/>
+        <w:rPr>
+          <w:rFonts w:ascii="Arial" w:hAnsi="Arial" w:cs="Arial"/>
+          <w:sz w:val="24"/>
+          <w:szCs w:val="24"/>
+        </w:rPr>
+      </w:pPr>
+      <w:r>
+        <w:rPr>
+          <w:rFonts w:ascii="Arial" w:hAnsi="Arial" w:cs="Arial"/>
+          <w:sz w:val="24"/>
+          <w:szCs w:val="24"/>
+        </w:rPr>
+        <w:t xml:space="preserve">The </w:t>
+      </w:r>
+      <w:r>
+        <w:rPr>
+          <w:rFonts w:ascii="Arial" w:hAnsi="Arial" w:cs="Arial"/>
+          <w:sz w:val="24"/>
+          <w:szCs w:val="24"/>
+        </w:rPr>
+        <w:t>e</w:t>
+      </w:r>
+      <w:r>
+        <w:rPr>
+          <w:rFonts w:ascii="Arial" w:hAnsi="Arial" w:cs="Arial"/>
+          <w:sz w:val="24"/>
+          <w:szCs w:val="24"/>
+        </w:rPr>
+        <w:t xml:space="preserve">ffect of autoboxing and unboxing are rounding and truncating a value. </w:t>
+      </w:r>
+    </w:p>
+    <w:p>
+      <w:pPr>
+        <w:spacing w:line="276" w:lineRule="auto"/>
+        <w:rPr>
+          <w:rFonts w:ascii="Arial" w:hAnsi="Arial" w:cs="Arial"/>
+          <w:sz w:val="24"/>
+          <w:szCs w:val="24"/>
+        </w:rPr>
+      </w:pPr>
+      <w:r>
+        <w:rPr>
+          <w:rFonts w:ascii="Arial" w:hAnsi="Arial" w:cs="Arial"/>
+          <w:sz w:val="24"/>
+          <w:szCs w:val="24"/>
+        </w:rPr>
+        <w:t xml:space="preserve">Note: I copied the definitions verbatim from the textbook! </w:t>
+      </w:r>
+    </w:p>
+    <w:p>
+      <w:pPr>
+        <w:spacing w:line="276" w:lineRule="auto"/>
+        <w:rPr>
+          <w:rFonts w:ascii="Arial" w:hAnsi="Arial" w:cs="Arial"/>
+          <w:sz w:val="24"/>
+          <w:szCs w:val="24"/>
+        </w:rPr>
+      </w:pPr>
+    </w:p>
+    <w:p>
+      <w:pPr>
+        <w:spacing w:line="276" w:lineRule="auto"/>
+        <w:rPr>
+          <w:rFonts w:ascii="Arial" w:hAnsi="Arial" w:cs="Arial"/>
+          <w:sz w:val="24"/>
+          <w:szCs w:val="24"/>
+        </w:rPr>
+      </w:pPr>
+      <w:r>
+        <w:rPr>
+          <w:noProof/>
+        </w:rPr>
+        <w:drawing>
+          <wp:inline distT="0" distB="0" distL="0" distR="0" wp14:anchorId="5E9DCEDF" wp14:editId="3E165B3C">
+            <wp:extent cx="5111750" cy="843523"/>
+            <wp:effectExtent l="0" t="0" r="0" b="0"/>
+            <wp:docPr id="7" name="Picture 7" descr="Graphical user interface, text, application, chat or text message&#10;&#10;Description automatically generated"/>
+            <wp:cNvGraphicFramePr>
+              <a:graphicFrameLocks xmlns:a="http://schemas.openxmlformats.org/drawingml/2006/main" noChangeAspect="1"/>
+            </wp:cNvGraphicFramePr>
+            <a:graphic xmlns:a="http://schemas.openxmlformats.org/drawingml/2006/main">
+              <a:graphicData uri="http://schemas.openxmlformats.org/drawingml/2006/picture">
+                <pic:pic xmlns:pic="http://schemas.openxmlformats.org/drawingml/2006/picture">
+                  <pic:nvPicPr>
+                    <pic:cNvPr id="7" name="Picture 7" descr="Graphical user interface, text, application, chat or text message&#10;&#10;Description automatically generated"/>
+                    <pic:cNvPicPr/>
+                  </pic:nvPicPr>
+                  <pic:blipFill>
+                    <a:blip r:embed="rId11"/>
+                    <a:stretch>
+                      <a:fillRect/>
+                    </a:stretch>
+                  </pic:blipFill>
+                  <pic:spPr>
+                    <a:xfrm>
+                      <a:off x="0" y="0"/>
+                      <a:ext cx="5133233" cy="847068"/>
+                    </a:xfrm>
+                    <a:prstGeom prst="rect">
+                      <a:avLst/>
+                    </a:prstGeom>
+                  </pic:spPr>
+                </pic:pic>
+              </a:graphicData>
+            </a:graphic>
+          </wp:inline>
+        </w:drawing>
+      </w:r>
+    </w:p>
+    <w:p>
+      <w:pPr>
+        <w:spacing w:line="276" w:lineRule="auto"/>
+        <w:rPr>
+          <w:rFonts w:ascii="Arial" w:hAnsi="Arial" w:cs="Arial"/>
+          <w:sz w:val="24"/>
+          <w:szCs w:val="24"/>
+        </w:rPr>
+      </w:pPr>
+      <w:r>
+        <w:rPr>
+          <w:rFonts w:ascii="Arial" w:hAnsi="Arial" w:cs="Arial"/>
+          <w:sz w:val="24"/>
+          <w:szCs w:val="24"/>
+        </w:rPr>
+        <w:t xml:space="preserve"> </w:t>
+      </w:r>
+      <w:r>
+        <w:rPr>
+          <w:rFonts w:ascii="Arial" w:hAnsi="Arial" w:cs="Arial"/>
+          <w:sz w:val="24"/>
+          <w:szCs w:val="24"/>
+        </w:rPr>
+        <w:t xml:space="preserve">Short </w:t>
+      </w:r>
+      <w:proofErr w:type="spellStart"/>
+      <w:r>
+        <w:rPr>
+          <w:rFonts w:ascii="Arial" w:hAnsi="Arial" w:cs="Arial"/>
+          <w:sz w:val="24"/>
+          <w:szCs w:val="24"/>
+        </w:rPr>
+        <w:t>val</w:t>
+      </w:r>
+      <w:proofErr w:type="spellEnd"/>
+      <w:r>
+        <w:rPr>
+          <w:rFonts w:ascii="Arial" w:hAnsi="Arial" w:cs="Arial"/>
+          <w:sz w:val="24"/>
+          <w:szCs w:val="24"/>
+        </w:rPr>
+        <w:t xml:space="preserve"> = 123</w:t>
+      </w:r>
+    </w:p>
+    <w:p>
+      <w:pPr>
+        <w:spacing w:line="276" w:lineRule="auto"/>
+        <w:rPr>
+          <w:rFonts w:ascii="Arial" w:hAnsi="Arial" w:cs="Arial"/>
+          <w:sz w:val="24"/>
+          <w:szCs w:val="24"/>
+        </w:rPr>
+      </w:pPr>
+    </w:p>
+    <w:p>
+      <w:pPr>
+        <w:spacing w:line="276" w:lineRule="auto"/>
+        <w:rPr>
+          <w:rFonts w:ascii="Arial" w:hAnsi="Arial" w:cs="Arial"/>
+          <w:sz w:val="24"/>
+          <w:szCs w:val="24"/>
+        </w:rPr>
+      </w:pPr>
+      <w:r>
+        <w:rPr>
+          <w:noProof/>
+        </w:rPr>
+        <w:drawing>
+          <wp:inline distT="0" distB="0" distL="0" distR="0" wp14:anchorId="181B0DC9" wp14:editId="60EC90BD">
+            <wp:extent cx="4419600" cy="514350"/>
+            <wp:effectExtent l="0" t="0" r="0" b="0"/>
+            <wp:docPr id="8" name="Picture 8" descr="Logo&#10;&#10;Description automatically generated with low confidence"/>
+            <wp:cNvGraphicFramePr>
+              <a:graphicFrameLocks xmlns:a="http://schemas.openxmlformats.org/drawingml/2006/main" noChangeAspect="1"/>
+            </wp:cNvGraphicFramePr>
+            <a:graphic xmlns:a="http://schemas.openxmlformats.org/drawingml/2006/main">
+              <a:graphicData uri="http://schemas.openxmlformats.org/drawingml/2006/picture">
+                <pic:pic xmlns:pic="http://schemas.openxmlformats.org/drawingml/2006/picture">
+                  <pic:nvPicPr>
+                    <pic:cNvPr id="8" name="Picture 8" descr="Logo&#10;&#10;Description automatically generated with low confidence"/>
+                    <pic:cNvPicPr/>
+                  </pic:nvPicPr>
+                  <pic:blipFill>
+                    <a:blip r:embed="rId12"/>
+                    <a:stretch>
+                      <a:fillRect/>
+                    </a:stretch>
+                  </pic:blipFill>
+                  <pic:spPr>
+                    <a:xfrm>
+                      <a:off x="0" y="0"/>
+                      <a:ext cx="4419600" cy="514350"/>
+                    </a:xfrm>
+                    <a:prstGeom prst="rect">
+                      <a:avLst/>
+                    </a:prstGeom>
+                  </pic:spPr>
+                </pic:pic>
+              </a:graphicData>
+            </a:graphic>
+          </wp:inline>
+        </w:drawing>
+      </w:r>
+    </w:p>
+    <w:p>
+      <w:pPr>
+        <w:spacing w:line="276" w:lineRule="auto"/>
+        <w:rPr>
+          <w:rFonts w:ascii="Arial" w:hAnsi="Arial" w:cs="Arial"/>
+          <w:sz w:val="24"/>
+          <w:szCs w:val="24"/>
+        </w:rPr>
+      </w:pPr>
+      <w:r>
+        <w:rPr>
+          <w:rFonts w:ascii="Arial" w:hAnsi="Arial" w:cs="Arial"/>
+          <w:sz w:val="24"/>
+          <w:szCs w:val="24"/>
+        </w:rPr>
+        <w:t>7</w:t>
+      </w:r>
+      <w:r>
+        <w:rPr>
+          <w:rFonts w:ascii="Arial" w:hAnsi="Arial" w:cs="Arial"/>
+          <w:sz w:val="24"/>
+          <w:szCs w:val="24"/>
+        </w:rPr>
+        <w:t xml:space="preserve">. Essentially, you can use </w:t>
+      </w:r>
+      <w:r>
+        <w:rPr>
+          <w:rFonts w:ascii="Arial" w:hAnsi="Arial" w:cs="Arial"/>
+          <w:sz w:val="24"/>
+          <w:szCs w:val="24"/>
+        </w:rPr>
+        <w:t xml:space="preserve">a class’s methods without instantiating an object. All you must do is write the class’s name, proceed by the dot operator, and then the method you want to use. </w:t>
+      </w:r>
+    </w:p>
+    <w:p>
+      <w:pPr>
+        <w:spacing w:line="276" w:lineRule="auto"/>
+        <w:rPr>
+          <w:rFonts w:ascii="Arial" w:hAnsi="Arial" w:cs="Arial"/>
+          <w:sz w:val="24"/>
+          <w:szCs w:val="24"/>
+        </w:rPr>
+      </w:pPr>
+    </w:p>
+    <w:p>
+      <w:pPr>
+        <w:spacing w:line="276" w:lineRule="auto"/>
+        <w:rPr>
+          <w:rFonts w:ascii="Arial" w:hAnsi="Arial" w:cs="Arial"/>
+          <w:sz w:val="24"/>
+          <w:szCs w:val="24"/>
+        </w:rPr>
+      </w:pPr>
+      <w:r>
+        <w:rPr>
+          <w:noProof/>
+        </w:rPr>
+        <w:lastRenderedPageBreak/>
+        <w:drawing>
+          <wp:inline distT="0" distB="0" distL="0" distR="0" wp14:anchorId="3125AF28" wp14:editId="0DBD62C2">
+            <wp:extent cx="3762375" cy="990600"/>
+            <wp:effectExtent l="0" t="0" r="9525" b="0"/>
+            <wp:docPr id="9" name="Picture 9" descr="Timeline&#10;&#10;Description automatically generated"/>
+            <wp:cNvGraphicFramePr>
+              <a:graphicFrameLocks xmlns:a="http://schemas.openxmlformats.org/drawingml/2006/main" noChangeAspect="1"/>
+            </wp:cNvGraphicFramePr>
+            <a:graphic xmlns:a="http://schemas.openxmlformats.org/drawingml/2006/main">
+              <a:graphicData uri="http://schemas.openxmlformats.org/drawingml/2006/picture">
+                <pic:pic xmlns:pic="http://schemas.openxmlformats.org/drawingml/2006/picture">
+                  <pic:nvPicPr>
+                    <pic:cNvPr id="9" name="Picture 9" descr="Timeline&#10;&#10;Description automatically generated"/>
+                    <pic:cNvPicPr/>
+                  </pic:nvPicPr>
+                  <pic:blipFill>
+                    <a:blip r:embed="rId13"/>
+                    <a:stretch>
+                      <a:fillRect/>
+                    </a:stretch>
+                  </pic:blipFill>
+                  <pic:spPr>
+                    <a:xfrm>
+                      <a:off x="0" y="0"/>
+                      <a:ext cx="3762375" cy="990600"/>
+                    </a:xfrm>
+                    <a:prstGeom prst="rect">
+                      <a:avLst/>
+                    </a:prstGeom>
+                  </pic:spPr>
+                </pic:pic>
+              </a:graphicData>
+            </a:graphic>
+          </wp:inline>
+        </w:drawing>
+      </w:r>
+    </w:p>
+    <w:p>
+      <w:pPr>
+        <w:spacing w:line="276" w:lineRule="auto"/>
+        <w:rPr>
+          <w:rFonts w:ascii="Arial" w:hAnsi="Arial" w:cs="Arial"/>
+          <w:sz w:val="24"/>
+          <w:szCs w:val="24"/>
+        </w:rPr>
+      </w:pPr>
+    </w:p>
+    <w:p>
+      <w:pPr>
+        <w:spacing w:line="276" w:lineRule="auto"/>
+        <w:rPr>
+          <w:rFonts w:ascii="Arial" w:hAnsi="Arial" w:cs="Arial"/>
+          <w:sz w:val="24"/>
+          <w:szCs w:val="24"/>
+        </w:rPr>
+      </w:pPr>
+      <w:r>
+        <w:rPr>
+          <w:rFonts w:ascii="Arial" w:hAnsi="Arial" w:cs="Arial"/>
+          <w:sz w:val="24"/>
+          <w:szCs w:val="24"/>
+        </w:rPr>
+        <w:t xml:space="preserve">8. The static keyword proceeds “import” to access a static method in the integer class called </w:t>
+      </w:r>
+      <w:proofErr w:type="spellStart"/>
+      <w:proofErr w:type="gramStart"/>
+      <w:r>
+        <w:rPr>
+          <w:rFonts w:ascii="Arial" w:hAnsi="Arial" w:cs="Arial"/>
+          <w:sz w:val="24"/>
+          <w:szCs w:val="24"/>
+        </w:rPr>
+        <w:t>parseInt</w:t>
+      </w:r>
+      <w:proofErr w:type="spellEnd"/>
+      <w:r>
+        <w:rPr>
+          <w:rFonts w:ascii="Arial" w:hAnsi="Arial" w:cs="Arial"/>
+          <w:sz w:val="24"/>
+          <w:szCs w:val="24"/>
+        </w:rPr>
+        <w:t>(</w:t>
+      </w:r>
+      <w:proofErr w:type="gramEnd"/>
+      <w:r>
+        <w:rPr>
+          <w:rFonts w:ascii="Arial" w:hAnsi="Arial" w:cs="Arial"/>
+          <w:sz w:val="24"/>
+          <w:szCs w:val="24"/>
+        </w:rPr>
+        <w:t>).</w:t>
+      </w:r>
+    </w:p>
+    <w:p>
+      <w:pPr>
+        <w:spacing w:line="276" w:lineRule="auto"/>
+        <w:rPr>
+          <w:rFonts w:ascii="Arial" w:hAnsi="Arial" w:cs="Arial"/>
+          <w:sz w:val="24"/>
+          <w:szCs w:val="24"/>
+        </w:rPr>
+      </w:pPr>
+    </w:p>
+    <w:p>
+      <w:pPr>
+        <w:spacing w:line="276" w:lineRule="auto"/>
+        <w:rPr>
+          <w:rFonts w:ascii="Arial" w:hAnsi="Arial" w:cs="Arial"/>
+          <w:sz w:val="24"/>
+          <w:szCs w:val="24"/>
+        </w:rPr>
+      </w:pPr>
+      <w:r>
+        <w:rPr>
+          <w:noProof/>
+        </w:rPr>
+        <w:drawing>
+          <wp:inline distT="0" distB="0" distL="0" distR="0" wp14:anchorId="39F47041" wp14:editId="4F281E52">
+            <wp:extent cx="5943600" cy="290830"/>
+            <wp:effectExtent l="0" t="0" r="0" b="0"/>
+            <wp:docPr id="10" name="Picture 10"/>
+            <wp:cNvGraphicFramePr>
+              <a:graphicFrameLocks xmlns:a="http://schemas.openxmlformats.org/drawingml/2006/main" noChangeAspect="1"/>
+            </wp:cNvGraphicFramePr>
+            <a:graphic xmlns:a="http://schemas.openxmlformats.org/drawingml/2006/main">
+              <a:graphicData uri="http://schemas.openxmlformats.org/drawingml/2006/picture">
+                <pic:pic xmlns:pic="http://schemas.openxmlformats.org/drawingml/2006/picture">
+                  <pic:nvPicPr>
+                    <pic:cNvPr id="1" name=""/>
+                    <pic:cNvPicPr/>
+                  </pic:nvPicPr>
+                  <pic:blipFill>
+                    <a:blip r:embed="rId14"/>
+                    <a:stretch>
+                      <a:fillRect/>
+                    </a:stretch>
+                  </pic:blipFill>
+                  <pic:spPr>
+                    <a:xfrm>
+                      <a:off x="0" y="0"/>
+                      <a:ext cx="5943600" cy="290830"/>
+                    </a:xfrm>
+                    <a:prstGeom prst="rect">
+                      <a:avLst/>
+                    </a:prstGeom>
+                  </pic:spPr>
+                </pic:pic>
+              </a:graphicData>
+            </a:graphic>
+          </wp:inline>
+        </w:drawing>
+      </w:r>
+    </w:p>
+    <w:p>
+      <w:pPr>
+        <w:spacing w:line="276" w:lineRule="auto"/>
+        <w:rPr>
+          <w:rFonts w:ascii="Arial" w:hAnsi="Arial" w:cs="Arial"/>
+          <w:sz w:val="24"/>
+          <w:szCs w:val="24"/>
+        </w:rPr>
+      </w:pPr>
+      <w:r>
+        <w:rPr>
+          <w:rFonts w:ascii="Arial" w:hAnsi="Arial" w:cs="Arial"/>
+          <w:sz w:val="24"/>
+          <w:szCs w:val="24"/>
+        </w:rPr>
+        <w:t xml:space="preserve">A: </w:t>
+      </w:r>
+      <w:r>
+        <w:rPr>
+          <w:rFonts w:ascii="Arial" w:hAnsi="Arial" w:cs="Arial"/>
+          <w:sz w:val="24"/>
+          <w:szCs w:val="24"/>
+        </w:rPr>
+        <w:t xml:space="preserve">It is not good </w:t>
+      </w:r>
+      <w:r>
+        <w:rPr>
+          <w:rFonts w:ascii="Arial" w:hAnsi="Arial" w:cs="Arial"/>
+          <w:sz w:val="24"/>
+          <w:szCs w:val="24"/>
+        </w:rPr>
+        <w:t>to bring all static members because this can cause collisions and errors with your source code; instead, it is better to import a specific static method to avoid</w:t>
+      </w:r>
+      <w:r>
+        <w:rPr>
+          <w:rFonts w:ascii="Arial" w:hAnsi="Arial" w:cs="Arial"/>
+          <w:sz w:val="24"/>
+          <w:szCs w:val="24"/>
+        </w:rPr>
+        <w:t xml:space="preserve"> potential problems. </w:t>
+      </w:r>
+    </w:p>
+    <w:p>
+      <w:pPr>
+        <w:spacing w:line="276" w:lineRule="auto"/>
+        <w:rPr>
+          <w:rFonts w:ascii="Arial" w:hAnsi="Arial" w:cs="Arial"/>
+          <w:sz w:val="24"/>
+          <w:szCs w:val="24"/>
+        </w:rPr>
+      </w:pPr>
+    </w:p>
+    <w:p>
+      <w:pPr>
+        <w:spacing w:line="276" w:lineRule="auto"/>
+        <w:rPr>
+          <w:rFonts w:ascii="Arial" w:hAnsi="Arial" w:cs="Arial"/>
+          <w:sz w:val="24"/>
+          <w:szCs w:val="24"/>
+        </w:rPr>
+      </w:pPr>
+      <w:r>
+        <w:rPr>
+          <w:noProof/>
+        </w:rPr>
+        <w:drawing>
+          <wp:inline distT="0" distB="0" distL="0" distR="0" wp14:anchorId="030CAF4C" wp14:editId="18ADA059">
+            <wp:extent cx="5695950" cy="457200"/>
+            <wp:effectExtent l="0" t="0" r="0" b="0"/>
+            <wp:docPr id="11" name="Picture 11"/>
+            <wp:cNvGraphicFramePr>
+              <a:graphicFrameLocks xmlns:a="http://schemas.openxmlformats.org/drawingml/2006/main" noChangeAspect="1"/>
+            </wp:cNvGraphicFramePr>
+            <a:graphic xmlns:a="http://schemas.openxmlformats.org/drawingml/2006/main">
+              <a:graphicData uri="http://schemas.openxmlformats.org/drawingml/2006/picture">
+                <pic:pic xmlns:pic="http://schemas.openxmlformats.org/drawingml/2006/picture">
+                  <pic:nvPicPr>
+                    <pic:cNvPr id="1" name=""/>
+                    <pic:cNvPicPr/>
+                  </pic:nvPicPr>
+                  <pic:blipFill>
+                    <a:blip r:embed="rId15"/>
+                    <a:stretch>
+                      <a:fillRect/>
+                    </a:stretch>
+                  </pic:blipFill>
+                  <pic:spPr>
+                    <a:xfrm>
+                      <a:off x="0" y="0"/>
+                      <a:ext cx="5695950" cy="457200"/>
+                    </a:xfrm>
+                    <a:prstGeom prst="rect">
+                      <a:avLst/>
+                    </a:prstGeom>
+                  </pic:spPr>
+                </pic:pic>
+              </a:graphicData>
+            </a:graphic>
+          </wp:inline>
+        </w:drawing>
+      </w:r>
+    </w:p>
+    <w:p>
+      <w:pPr>
+        <w:spacing w:line="276" w:lineRule="auto"/>
+        <w:rPr>
+          <w:rFonts w:ascii="Arial" w:hAnsi="Arial" w:cs="Arial"/>
+          <w:sz w:val="24"/>
+          <w:szCs w:val="24"/>
+        </w:rPr>
+      </w:pPr>
+    </w:p>
+    <w:p>
+      <w:pPr>
+        <w:spacing w:line="276" w:lineRule="auto"/>
+        <w:rPr>
+          <w:rFonts w:ascii="Arial" w:hAnsi="Arial" w:cs="Arial"/>
+          <w:sz w:val="24"/>
+          <w:szCs w:val="24"/>
+        </w:rPr>
+      </w:pPr>
+      <w:r>
+        <w:rPr>
+          <w:rFonts w:ascii="Arial" w:hAnsi="Arial" w:cs="Arial"/>
+          <w:sz w:val="24"/>
+          <w:szCs w:val="24"/>
+        </w:rPr>
+        <w:t>The annotations are syntactically based on the interface. It will only include method declarations.</w:t>
+      </w:r>
+    </w:p>
+    <w:p>
+      <w:pPr>
+        <w:spacing w:line="276" w:lineRule="auto"/>
+        <w:rPr>
+          <w:rFonts w:ascii="Arial" w:hAnsi="Arial" w:cs="Arial"/>
+          <w:sz w:val="24"/>
+          <w:szCs w:val="24"/>
+        </w:rPr>
+      </w:pPr>
+      <w:r>
+        <w:rPr>
+          <w:rFonts w:ascii="Arial" w:hAnsi="Arial" w:cs="Arial"/>
+          <w:sz w:val="24"/>
+          <w:szCs w:val="24"/>
+        </w:rPr>
+        <w:t>@</w:t>
+      </w:r>
+      <w:proofErr w:type="gramStart"/>
+      <w:r>
+        <w:rPr>
+          <w:rFonts w:ascii="Arial" w:hAnsi="Arial" w:cs="Arial"/>
+          <w:sz w:val="24"/>
+          <w:szCs w:val="24"/>
+        </w:rPr>
+        <w:t>interface</w:t>
+      </w:r>
+      <w:proofErr w:type="gramEnd"/>
+      <w:r>
+        <w:rPr>
+          <w:rFonts w:ascii="Arial" w:hAnsi="Arial" w:cs="Arial"/>
+          <w:sz w:val="24"/>
+          <w:szCs w:val="24"/>
+        </w:rPr>
+        <w:t xml:space="preserve"> </w:t>
+      </w:r>
+      <w:proofErr w:type="spellStart"/>
+      <w:r>
+        <w:rPr>
+          <w:rFonts w:ascii="Arial" w:hAnsi="Arial" w:cs="Arial"/>
+          <w:sz w:val="24"/>
+          <w:szCs w:val="24"/>
+        </w:rPr>
+        <w:t>MyNum</w:t>
+      </w:r>
+      <w:proofErr w:type="spellEnd"/>
+    </w:p>
+    <w:p>
+      <w:pPr>
+        <w:spacing w:line="276" w:lineRule="auto"/>
+        <w:rPr>
+          <w:rFonts w:ascii="Arial" w:hAnsi="Arial" w:cs="Arial"/>
+          <w:sz w:val="24"/>
+          <w:szCs w:val="24"/>
+        </w:rPr>
+      </w:pPr>
+      <w:r>
+        <w:rPr>
+          <w:rFonts w:ascii="Arial" w:hAnsi="Arial" w:cs="Arial"/>
+          <w:sz w:val="24"/>
+          <w:szCs w:val="24"/>
+        </w:rPr>
+        <w:t>{</w:t>
+      </w:r>
+    </w:p>
+    <w:p>
+      <w:pPr>
+        <w:spacing w:line="276" w:lineRule="auto"/>
+        <w:rPr>
+          <w:rFonts w:ascii="Arial" w:hAnsi="Arial" w:cs="Arial"/>
+          <w:sz w:val="24"/>
+          <w:szCs w:val="24"/>
+        </w:rPr>
+      </w:pPr>
+      <w:r>
+        <w:rPr>
+          <w:rFonts w:ascii="Arial" w:hAnsi="Arial" w:cs="Arial"/>
+          <w:sz w:val="24"/>
+          <w:szCs w:val="24"/>
+        </w:rPr>
+        <w:t>int value1(</w:t>
+      </w:r>
+      <w:proofErr w:type="gramStart"/>
+      <w:r>
+        <w:rPr>
+          <w:rFonts w:ascii="Arial" w:hAnsi="Arial" w:cs="Arial"/>
+          <w:sz w:val="24"/>
+          <w:szCs w:val="24"/>
+        </w:rPr>
+        <w:t>);</w:t>
+      </w:r>
+      <w:proofErr w:type="gramEnd"/>
+      <w:r>
+        <w:rPr>
+          <w:rFonts w:ascii="Arial" w:hAnsi="Arial" w:cs="Arial"/>
+          <w:sz w:val="24"/>
+          <w:szCs w:val="24"/>
+        </w:rPr>
+        <w:t xml:space="preserve"> </w:t>
+      </w:r>
+    </w:p>
+    <w:p>
+      <w:pPr>
+        <w:spacing w:line="276" w:lineRule="auto"/>
+        <w:rPr>
+          <w:rFonts w:ascii="Arial" w:hAnsi="Arial" w:cs="Arial"/>
+          <w:sz w:val="24"/>
+          <w:szCs w:val="24"/>
+        </w:rPr>
+      </w:pPr>
+      <w:r>
+        <w:rPr>
+          <w:rFonts w:ascii="Arial" w:hAnsi="Arial" w:cs="Arial"/>
+          <w:sz w:val="24"/>
+          <w:szCs w:val="24"/>
+        </w:rPr>
+        <w:t>}</w:t>
+      </w:r>
+    </w:p>
+    <w:p>
+      <w:pPr>
+        <w:spacing w:line="276" w:lineRule="auto"/>
+        <w:rPr>
+          <w:rFonts w:ascii="Arial" w:hAnsi="Arial" w:cs="Arial"/>
+          <w:sz w:val="24"/>
+          <w:szCs w:val="24"/>
+        </w:rPr>
+      </w:pPr>
+    </w:p>
+    <w:p>
+      <w:pPr>
+        <w:spacing w:line="276" w:lineRule="auto"/>
+        <w:rPr>
+          <w:rFonts w:ascii="Arial" w:hAnsi="Arial" w:cs="Arial"/>
+          <w:sz w:val="24"/>
+          <w:szCs w:val="24"/>
+        </w:rPr>
+      </w:pPr>
+      <w:r>
+        <w:rPr>
+          <w:rFonts w:ascii="Arial" w:hAnsi="Arial" w:cs="Arial"/>
+          <w:sz w:val="24"/>
+          <w:szCs w:val="24"/>
+        </w:rPr>
+        <w:t>1</w:t>
+      </w:r>
+      <w:r>
+        <w:rPr>
+          <w:rFonts w:ascii="Arial" w:hAnsi="Arial" w:cs="Arial"/>
+          <w:sz w:val="24"/>
+          <w:szCs w:val="24"/>
+        </w:rPr>
+        <w:t>1</w:t>
+      </w:r>
+      <w:r>
+        <w:rPr>
+          <w:rFonts w:ascii="Arial" w:hAnsi="Arial" w:cs="Arial"/>
+          <w:sz w:val="24"/>
+          <w:szCs w:val="24"/>
+        </w:rPr>
+        <w:t xml:space="preserve">. Marker annotations are annotations that do not have parameters. </w:t>
+      </w:r>
+    </w:p>
+    <w:p>
+      <w:pPr>
+        <w:spacing w:line="276" w:lineRule="auto"/>
+        <w:rPr>
+          <w:rFonts w:ascii="Arial" w:hAnsi="Arial" w:cs="Arial"/>
+          <w:sz w:val="24"/>
+          <w:szCs w:val="24"/>
+        </w:rPr>
+      </w:pPr>
+    </w:p>
+    <w:p>
+      <w:pPr>
+        <w:spacing w:line="276" w:lineRule="auto"/>
+        <w:rPr>
+          <w:rFonts w:ascii="Arial" w:hAnsi="Arial" w:cs="Arial"/>
+          <w:sz w:val="24"/>
+          <w:szCs w:val="24"/>
+        </w:rPr>
+      </w:pPr>
+      <w:r>
+        <w:rPr>
+          <w:rFonts w:ascii="Arial" w:hAnsi="Arial" w:cs="Arial"/>
+          <w:sz w:val="24"/>
+          <w:szCs w:val="24"/>
+        </w:rPr>
+        <w:t xml:space="preserve">12. </w:t>
+      </w:r>
+    </w:p>
+    <w:p>
+      <w:pPr>
+        <w:spacing w:line="276" w:lineRule="auto"/>
+        <w:rPr>
+          <w:rFonts w:ascii="Arial" w:hAnsi="Arial" w:cs="Arial"/>
+          <w:sz w:val="24"/>
+          <w:szCs w:val="24"/>
+        </w:rPr>
+      </w:pPr>
+      <w:r>
+        <w:rPr>
+          <w:noProof/>
+        </w:rPr>
+        <w:drawing>
+          <wp:inline distT="0" distB="0" distL="0" distR="0" wp14:anchorId="3B8A3B2C" wp14:editId="410CED30">
+            <wp:extent cx="5562600" cy="523875"/>
+            <wp:effectExtent l="0" t="0" r="0" b="9525"/>
+            <wp:docPr id="13" name="Picture 13"/>
+            <wp:cNvGraphicFramePr>
+              <a:graphicFrameLocks xmlns:a="http://schemas.openxmlformats.org/drawingml/2006/main" noChangeAspect="1"/>
+            </wp:cNvGraphicFramePr>
+            <a:graphic xmlns:a="http://schemas.openxmlformats.org/drawingml/2006/main">
+              <a:graphicData uri="http://schemas.openxmlformats.org/drawingml/2006/picture">
+                <pic:pic xmlns:pic="http://schemas.openxmlformats.org/drawingml/2006/picture">
+                  <pic:nvPicPr>
+                    <pic:cNvPr id="1" name=""/>
+                    <pic:cNvPicPr/>
+                  </pic:nvPicPr>
+                  <pic:blipFill>
+                    <a:blip r:embed="rId16"/>
+                    <a:stretch>
+                      <a:fillRect/>
+                    </a:stretch>
+                  </pic:blipFill>
+                  <pic:spPr>
+                    <a:xfrm>
+                      <a:off x="0" y="0"/>
+                      <a:ext cx="5562600" cy="523875"/>
+                    </a:xfrm>
+                    <a:prstGeom prst="rect">
+                      <a:avLst/>
+                    </a:prstGeom>
+                  </pic:spPr>
+                </pic:pic>
+              </a:graphicData>
+            </a:graphic>
+          </wp:inline>
+        </w:drawing>
+      </w:r>
+    </w:p>
+    <w:p>
+      <w:pPr>
+        <w:spacing w:line="276" w:lineRule="auto"/>
+        <w:rPr>
+          <w:rFonts w:ascii="Arial" w:hAnsi="Arial" w:cs="Arial"/>
+          <w:sz w:val="24"/>
+          <w:szCs w:val="24"/>
+        </w:rPr>
+      </w:pPr>
+      <w:r>
+        <w:rPr>
+          <w:rFonts w:ascii="Arial" w:hAnsi="Arial" w:cs="Arial"/>
+          <w:sz w:val="24"/>
+          <w:szCs w:val="24"/>
+        </w:rPr>
+        <w:lastRenderedPageBreak/>
+        <w:t xml:space="preserve">False </w:t>
+      </w:r>
     </w:p>
     <w:sectPr>
       <w:pgSz w:w="12240" w:h="15840"/>
